--- a/Docs/User manual .docx
+++ b/Docs/User manual .docx
@@ -9,9 +9,8 @@
         <w:jc w:val="center"/>
         <w:rPr>
           <w:b w:val="1"/>
-          <w:sz w:val="24"/>
-          <w:szCs w:val="24"/>
-          <w:u w:val="single"/>
+          <w:sz w:val="28"/>
+          <w:szCs w:val="28"/>
         </w:rPr>
       </w:pPr>
       <w:bookmarkStart w:colFirst="0" w:colLast="0" w:name="_jeguj5zgf34e" w:id="0"/>
@@ -19,9 +18,8 @@
       <w:r>
         <w:rPr>
           <w:b w:val="1"/>
-          <w:sz w:val="24"/>
-          <w:szCs w:val="24"/>
-          <w:u w:val="single"/>
+          <w:sz w:val="28"/>
+          <w:szCs w:val="28"/>
           <w:rtl w:val="0"/>
         </w:rPr>
         <w:t xml:space="preserve">User Manual</w:t>
@@ -172,7 +170,7 @@
           <w:szCs w:val="24"/>
           <w:rtl w:val="0"/>
         </w:rPr>
-        <w:t xml:space="preserve">The Red area is the “Finish Line,” once the cube touches any part of the FInish Line you win and the game is over.</w:t>
+        <w:t xml:space="preserve">The Red area is the “Finish Line,” once the cube touches any part of the Finish Line you win and the game is over.</w:t>
       </w:r>
     </w:p>
     <w:p>
@@ -310,7 +308,7 @@
         </w:rPr>
         <w:t xml:space="preserve">↓</w:t>
         <w:tab/>
-        <w:t xml:space="preserve">Down Arrow: If stopped, the down arrow moves the cube backward. If the cube is already moving backward, the down arrow will increase the velocity of backward motion. If the cube is currently moving forward the down arrow will decrease velocity of backward motion.</w:t>
+        <w:t xml:space="preserve">Down Arrow: If stopped, the down arrow moves the cube backward. If the cube is already moving backward, the down arrow will increase the velocity of backward motion. If the cube is currently moving forward the down arrow will decrease velocity of forward motion.</w:t>
       </w:r>
     </w:p>
     <w:sectPr>
